--- a/holly.docx
+++ b/holly.docx
@@ -4,13 +4,7 @@
   <w:body>
     <w:p>
       <w:r>
-        <w:t xml:space="preserve">This is a Microsoft word document.  </w:t>
-      </w:r>
-      <w:r>
-        <w:rPr>
-          <w:color w:val="C00000"/>
-        </w:rPr>
-        <w:t>(This is a change – Version for branch alternate)</w:t>
+        <w:t>This is a Microsoft word document.</w:t>
       </w:r>
     </w:p>
     <w:p>
@@ -1023,20 +1017,8 @@
           <w14:ligatures w14:val="none"/>
         </w:rPr>
         <w:br/>
-      </w:r>
-      <w:proofErr w:type="spellStart"/>
-      <w:r>
-        <w:rPr>
-          <w:rFonts w:ascii="Arial" w:eastAsia="Times New Roman" w:hAnsi="Arial" w:cs="Arial"/>
-          <w:color w:val="1F1F1F"/>
-          <w:kern w:val="0"/>
-          <w:sz w:val="21"/>
-          <w:szCs w:val="21"/>
-          <w14:ligatures w14:val="none"/>
-        </w:rPr>
         <w:t>Bop-bop-bop-bop</w:t>
       </w:r>
-      <w:proofErr w:type="spellEnd"/>
       <w:r>
         <w:rPr>
           <w:rFonts w:ascii="Arial" w:eastAsia="Times New Roman" w:hAnsi="Arial" w:cs="Arial"/>

--- a/holly.docx
+++ b/holly.docx
@@ -130,18 +130,8 @@
           <w:szCs w:val="21"/>
         </w:rPr>
         <w:br/>
-      </w:r>
-      <w:proofErr w:type="spellStart"/>
-      <w:r>
-        <w:rPr>
-          <w:rFonts w:ascii="Arial" w:eastAsia="Times New Roman" w:hAnsi="Arial" w:cs="Arial"/>
-          <w:color w:val="1F1F1F"/>
-          <w:sz w:val="21"/>
-          <w:szCs w:val="21"/>
-        </w:rPr>
-        <w:t>Bop-bop-bop-bop</w:t>
-      </w:r>
-      <w:proofErr w:type="spellEnd"/>
+        <w:t>Bop-bop-bop-bop</w:t>
+      </w:r>
     </w:p>
     <w:p>
       <w:pPr>
@@ -160,105 +150,6 @@
           <w:sz w:val="21"/>
           <w:szCs w:val="21"/>
         </w:rPr>
-        <w:t xml:space="preserve">I'm </w:t>
-      </w:r>
-      <w:proofErr w:type="spellStart"/>
-      <w:r>
-        <w:rPr>
-          <w:rFonts w:ascii="Arial" w:eastAsia="Times New Roman" w:hAnsi="Arial" w:cs="Arial"/>
-          <w:color w:val="1F1F1F"/>
-          <w:sz w:val="21"/>
-          <w:szCs w:val="21"/>
-        </w:rPr>
-        <w:t>gonna</w:t>
-      </w:r>
-      <w:proofErr w:type="spellEnd"/>
-      <w:r>
-        <w:rPr>
-          <w:rFonts w:ascii="Arial" w:eastAsia="Times New Roman" w:hAnsi="Arial" w:cs="Arial"/>
-          <w:color w:val="1F1F1F"/>
-          <w:sz w:val="21"/>
-          <w:szCs w:val="21"/>
-        </w:rPr>
-        <w:t xml:space="preserve"> tell you how it's </w:t>
-      </w:r>
-      <w:proofErr w:type="spellStart"/>
-      <w:r>
-        <w:rPr>
-          <w:rFonts w:ascii="Arial" w:eastAsia="Times New Roman" w:hAnsi="Arial" w:cs="Arial"/>
-          <w:color w:val="1F1F1F"/>
-          <w:sz w:val="21"/>
-          <w:szCs w:val="21"/>
-        </w:rPr>
-        <w:t>gonna</w:t>
-      </w:r>
-      <w:proofErr w:type="spellEnd"/>
-      <w:r>
-        <w:rPr>
-          <w:rFonts w:ascii="Arial" w:eastAsia="Times New Roman" w:hAnsi="Arial" w:cs="Arial"/>
-          <w:color w:val="1F1F1F"/>
-          <w:sz w:val="21"/>
-          <w:szCs w:val="21"/>
-        </w:rPr>
-        <w:t xml:space="preserve"> be</w:t>
-      </w:r>
-      <w:r>
-        <w:rPr>
-          <w:rFonts w:ascii="Arial" w:eastAsia="Times New Roman" w:hAnsi="Arial" w:cs="Arial"/>
-          <w:color w:val="1F1F1F"/>
-          <w:sz w:val="21"/>
-          <w:szCs w:val="21"/>
-        </w:rPr>
-        <w:br/>
-        <w:t>'Bop-bop-bop-bop</w:t>
-      </w:r>
-      <w:r>
-        <w:rPr>
-          <w:rFonts w:ascii="Arial" w:eastAsia="Times New Roman" w:hAnsi="Arial" w:cs="Arial"/>
-          <w:color w:val="1F1F1F"/>
-          <w:sz w:val="21"/>
-          <w:szCs w:val="21"/>
-        </w:rPr>
-        <w:br/>
-        <w:t xml:space="preserve">You're </w:t>
-      </w:r>
-      <w:proofErr w:type="spellStart"/>
-      <w:r>
-        <w:rPr>
-          <w:rFonts w:ascii="Arial" w:eastAsia="Times New Roman" w:hAnsi="Arial" w:cs="Arial"/>
-          <w:color w:val="1F1F1F"/>
-          <w:sz w:val="21"/>
-          <w:szCs w:val="21"/>
-        </w:rPr>
-        <w:t>gonna</w:t>
-      </w:r>
-      <w:proofErr w:type="spellEnd"/>
-      <w:r>
-        <w:rPr>
-          <w:rFonts w:ascii="Arial" w:eastAsia="Times New Roman" w:hAnsi="Arial" w:cs="Arial"/>
-          <w:color w:val="1F1F1F"/>
-          <w:sz w:val="21"/>
-          <w:szCs w:val="21"/>
-        </w:rPr>
-        <w:t xml:space="preserve"> give your love to me</w:t>
-      </w:r>
-      <w:r>
-        <w:rPr>
-          <w:rFonts w:ascii="Arial" w:eastAsia="Times New Roman" w:hAnsi="Arial" w:cs="Arial"/>
-          <w:color w:val="1F1F1F"/>
-          <w:sz w:val="21"/>
-          <w:szCs w:val="21"/>
-        </w:rPr>
-        <w:br/>
-        <w:t>Bop-bop-bop-bop</w:t>
-      </w:r>
-      <w:r>
-        <w:rPr>
-          <w:rFonts w:ascii="Arial" w:eastAsia="Times New Roman" w:hAnsi="Arial" w:cs="Arial"/>
-          <w:color w:val="1F1F1F"/>
-          <w:sz w:val="21"/>
-          <w:szCs w:val="21"/>
-        </w:rPr>
         <w:br/>
         <w:t>I want to love you night and day</w:t>
       </w:r>
@@ -279,6 +170,15 @@
           <w:sz w:val="21"/>
           <w:szCs w:val="21"/>
         </w:rPr>
+        <w:t>S</w:t>
+      </w:r>
+      <w:r>
+        <w:rPr>
+          <w:rFonts w:ascii="Arial" w:eastAsia="Times New Roman" w:hAnsi="Arial" w:cs="Arial"/>
+          <w:color w:val="1F1F1F"/>
+          <w:sz w:val="21"/>
+          <w:szCs w:val="21"/>
+        </w:rPr>
         <w:br/>
         <w:t>You know my loving not fade away</w:t>
       </w:r>
@@ -340,18 +240,8 @@
           <w:szCs w:val="21"/>
         </w:rPr>
         <w:br/>
-      </w:r>
-      <w:proofErr w:type="spellStart"/>
-      <w:r>
-        <w:rPr>
-          <w:rFonts w:ascii="Arial" w:eastAsia="Times New Roman" w:hAnsi="Arial" w:cs="Arial"/>
-          <w:color w:val="1F1F1F"/>
-          <w:sz w:val="21"/>
-          <w:szCs w:val="21"/>
-        </w:rPr>
-        <w:t>Bop-bop-bop-bop</w:t>
-      </w:r>
-      <w:proofErr w:type="spellEnd"/>
+        <w:t>Bop-bop-bop-bop</w:t>
+      </w:r>
     </w:p>
     <w:p>
       <w:pPr>
@@ -520,118 +410,58 @@
           <w:szCs w:val="21"/>
         </w:rPr>
         <w:br/>
-      </w:r>
-      <w:proofErr w:type="spellStart"/>
-      <w:r>
-        <w:rPr>
-          <w:rFonts w:ascii="Arial" w:eastAsia="Times New Roman" w:hAnsi="Arial" w:cs="Arial"/>
-          <w:color w:val="1F1F1F"/>
-          <w:sz w:val="21"/>
-          <w:szCs w:val="21"/>
-        </w:rPr>
-        <w:t>Bop-bop-bop-bop</w:t>
-      </w:r>
-      <w:proofErr w:type="spellEnd"/>
-      <w:r>
-        <w:rPr>
-          <w:rFonts w:ascii="Arial" w:eastAsia="Times New Roman" w:hAnsi="Arial" w:cs="Arial"/>
-          <w:color w:val="1F1F1F"/>
-          <w:sz w:val="21"/>
-          <w:szCs w:val="21"/>
-        </w:rPr>
-        <w:br/>
-      </w:r>
-      <w:proofErr w:type="spellStart"/>
-      <w:r>
-        <w:rPr>
-          <w:rFonts w:ascii="Arial" w:eastAsia="Times New Roman" w:hAnsi="Arial" w:cs="Arial"/>
-          <w:color w:val="1F1F1F"/>
-          <w:sz w:val="21"/>
-          <w:szCs w:val="21"/>
-        </w:rPr>
-        <w:t>Bop-bop-bop-bop</w:t>
-      </w:r>
-      <w:proofErr w:type="spellEnd"/>
-      <w:r>
-        <w:rPr>
-          <w:rFonts w:ascii="Arial" w:eastAsia="Times New Roman" w:hAnsi="Arial" w:cs="Arial"/>
-          <w:color w:val="1F1F1F"/>
-          <w:sz w:val="21"/>
-          <w:szCs w:val="21"/>
-        </w:rPr>
-        <w:br/>
-      </w:r>
-      <w:proofErr w:type="spellStart"/>
-      <w:r>
-        <w:rPr>
-          <w:rFonts w:ascii="Arial" w:eastAsia="Times New Roman" w:hAnsi="Arial" w:cs="Arial"/>
-          <w:color w:val="1F1F1F"/>
-          <w:sz w:val="21"/>
-          <w:szCs w:val="21"/>
-        </w:rPr>
-        <w:t>Bop-bop-bop-bop</w:t>
-      </w:r>
-      <w:proofErr w:type="spellEnd"/>
-      <w:r>
-        <w:rPr>
-          <w:rFonts w:ascii="Arial" w:eastAsia="Times New Roman" w:hAnsi="Arial" w:cs="Arial"/>
-          <w:color w:val="1F1F1F"/>
-          <w:sz w:val="21"/>
-          <w:szCs w:val="21"/>
-        </w:rPr>
-        <w:br/>
-      </w:r>
-      <w:proofErr w:type="spellStart"/>
-      <w:r>
-        <w:rPr>
-          <w:rFonts w:ascii="Arial" w:eastAsia="Times New Roman" w:hAnsi="Arial" w:cs="Arial"/>
-          <w:color w:val="1F1F1F"/>
-          <w:sz w:val="21"/>
-          <w:szCs w:val="21"/>
-        </w:rPr>
-        <w:t>Bop-bop-bop-bop</w:t>
-      </w:r>
-      <w:proofErr w:type="spellEnd"/>
-      <w:r>
-        <w:rPr>
-          <w:rFonts w:ascii="Arial" w:eastAsia="Times New Roman" w:hAnsi="Arial" w:cs="Arial"/>
-          <w:color w:val="1F1F1F"/>
-          <w:sz w:val="21"/>
-          <w:szCs w:val="21"/>
-        </w:rPr>
-        <w:br/>
-      </w:r>
-      <w:proofErr w:type="spellStart"/>
-      <w:r>
-        <w:rPr>
-          <w:rFonts w:ascii="Arial" w:eastAsia="Times New Roman" w:hAnsi="Arial" w:cs="Arial"/>
-          <w:color w:val="1F1F1F"/>
-          <w:sz w:val="21"/>
-          <w:szCs w:val="21"/>
-        </w:rPr>
-        <w:t>Bop-bop-bop-bop</w:t>
-      </w:r>
-      <w:proofErr w:type="spellEnd"/>
-      <w:r>
-        <w:rPr>
-          <w:rFonts w:ascii="Arial" w:eastAsia="Times New Roman" w:hAnsi="Arial" w:cs="Arial"/>
-          <w:color w:val="1F1F1F"/>
-          <w:sz w:val="21"/>
-          <w:szCs w:val="21"/>
-        </w:rPr>
-        <w:br/>
-      </w:r>
-      <w:proofErr w:type="spellStart"/>
-      <w:r>
-        <w:rPr>
-          <w:rFonts w:ascii="Arial" w:eastAsia="Times New Roman" w:hAnsi="Arial" w:cs="Arial"/>
-          <w:color w:val="1F1F1F"/>
-          <w:sz w:val="21"/>
-          <w:szCs w:val="21"/>
-        </w:rPr>
-        <w:t>Bop-bop-bop-bop</w:t>
-      </w:r>
-      <w:proofErr w:type="spellEnd"/>
+        <w:t>Bop-bop-bop-bop</w:t>
+      </w:r>
+      <w:r>
+        <w:rPr>
+          <w:rFonts w:ascii="Arial" w:eastAsia="Times New Roman" w:hAnsi="Arial" w:cs="Arial"/>
+          <w:color w:val="1F1F1F"/>
+          <w:sz w:val="21"/>
+          <w:szCs w:val="21"/>
+        </w:rPr>
+        <w:br/>
+        <w:t>Bop-bop-bop-bop</w:t>
+      </w:r>
+      <w:r>
+        <w:rPr>
+          <w:rFonts w:ascii="Arial" w:eastAsia="Times New Roman" w:hAnsi="Arial" w:cs="Arial"/>
+          <w:color w:val="1F1F1F"/>
+          <w:sz w:val="21"/>
+          <w:szCs w:val="21"/>
+        </w:rPr>
+        <w:br/>
+        <w:t>Bop-bop-bop-bop</w:t>
+      </w:r>
+      <w:r>
+        <w:rPr>
+          <w:rFonts w:ascii="Arial" w:eastAsia="Times New Roman" w:hAnsi="Arial" w:cs="Arial"/>
+          <w:color w:val="1F1F1F"/>
+          <w:sz w:val="21"/>
+          <w:szCs w:val="21"/>
+        </w:rPr>
+        <w:br/>
+        <w:t>Bop-bop-bop-bop</w:t>
+      </w:r>
+      <w:r>
+        <w:rPr>
+          <w:rFonts w:ascii="Arial" w:eastAsia="Times New Roman" w:hAnsi="Arial" w:cs="Arial"/>
+          <w:color w:val="1F1F1F"/>
+          <w:sz w:val="21"/>
+          <w:szCs w:val="21"/>
+        </w:rPr>
+        <w:br/>
+        <w:t>Bop-bop-bop-bop</w:t>
+      </w:r>
+      <w:r>
+        <w:rPr>
+          <w:rFonts w:ascii="Arial" w:eastAsia="Times New Roman" w:hAnsi="Arial" w:cs="Arial"/>
+          <w:color w:val="1F1F1F"/>
+          <w:sz w:val="21"/>
+          <w:szCs w:val="21"/>
+        </w:rPr>
+        <w:br/>
+        <w:t>Bop-bop-bop-bop</w:t>
+      </w:r>
     </w:p>
     <w:p>
       <w:pPr>
@@ -650,57 +480,47 @@
           <w:sz w:val="21"/>
           <w:szCs w:val="21"/>
         </w:rPr>
-        <w:t xml:space="preserve">I'm </w:t>
-      </w:r>
-      <w:proofErr w:type="spellStart"/>
-      <w:r>
-        <w:rPr>
-          <w:rFonts w:ascii="Arial" w:eastAsia="Times New Roman" w:hAnsi="Arial" w:cs="Arial"/>
-          <w:color w:val="1F1F1F"/>
-          <w:sz w:val="21"/>
-          <w:szCs w:val="21"/>
-        </w:rPr>
-        <w:t>gonna</w:t>
-      </w:r>
-      <w:proofErr w:type="spellEnd"/>
-      <w:r>
-        <w:rPr>
-          <w:rFonts w:ascii="Arial" w:eastAsia="Times New Roman" w:hAnsi="Arial" w:cs="Arial"/>
-          <w:color w:val="1F1F1F"/>
-          <w:sz w:val="21"/>
-          <w:szCs w:val="21"/>
-        </w:rPr>
-        <w:t xml:space="preserve"> tell you how it's </w:t>
-      </w:r>
-      <w:proofErr w:type="spellStart"/>
-      <w:r>
-        <w:rPr>
-          <w:rFonts w:ascii="Arial" w:eastAsia="Times New Roman" w:hAnsi="Arial" w:cs="Arial"/>
-          <w:color w:val="1F1F1F"/>
-          <w:sz w:val="21"/>
-          <w:szCs w:val="21"/>
-        </w:rPr>
-        <w:t>gonna</w:t>
-      </w:r>
-      <w:proofErr w:type="spellEnd"/>
-      <w:r>
-        <w:rPr>
-          <w:rFonts w:ascii="Arial" w:eastAsia="Times New Roman" w:hAnsi="Arial" w:cs="Arial"/>
-          <w:color w:val="1F1F1F"/>
-          <w:sz w:val="21"/>
-          <w:szCs w:val="21"/>
-        </w:rPr>
-        <w:t xml:space="preserve"> be</w:t>
-      </w:r>
-      <w:r>
-        <w:rPr>
-          <w:rFonts w:ascii="Arial" w:eastAsia="Times New Roman" w:hAnsi="Arial" w:cs="Arial"/>
-          <w:color w:val="1F1F1F"/>
-          <w:sz w:val="21"/>
-          <w:szCs w:val="21"/>
-        </w:rPr>
-        <w:br/>
-        <w:t>'Bop-bop-bop-bop</w:t>
+        <w:t>I'm gonna tell you how it's gonna be</w:t>
+      </w:r>
+      <w:r>
+        <w:rPr>
+          <w:rFonts w:ascii="Arial" w:eastAsia="Times New Roman" w:hAnsi="Arial" w:cs="Arial"/>
+          <w:color w:val="1F1F1F"/>
+          <w:sz w:val="21"/>
+          <w:szCs w:val="21"/>
+        </w:rPr>
+        <w:br/>
+        <w:t>'Bop-bop-bop-bop</w:t>
+      </w:r>
+      <w:r>
+        <w:rPr>
+          <w:rFonts w:ascii="Arial" w:eastAsia="Times New Roman" w:hAnsi="Arial" w:cs="Arial"/>
+          <w:color w:val="1F1F1F"/>
+          <w:sz w:val="21"/>
+          <w:szCs w:val="21"/>
+        </w:rPr>
+        <w:br/>
+        <w:t>You're gonna give your love to me</w:t>
+      </w:r>
+      <w:r>
+        <w:rPr>
+          <w:rFonts w:ascii="Arial" w:eastAsia="Times New Roman" w:hAnsi="Arial" w:cs="Arial"/>
+          <w:color w:val="1F1F1F"/>
+          <w:sz w:val="21"/>
+          <w:szCs w:val="21"/>
+        </w:rPr>
+        <w:br/>
+        <w:t>'Bop-bop-bop-bop</w:t>
+      </w:r>
+      <w:r>
+        <w:rPr>
+          <w:rFonts w:ascii="Arial" w:eastAsia="Times New Roman" w:hAnsi="Arial" w:cs="Arial"/>
+          <w:color w:val="1F1F1F"/>
+          <w:sz w:val="21"/>
+          <w:szCs w:val="21"/>
+        </w:rPr>
+        <w:br/>
+        <w:t>Love to last more than one day</w:t>
       </w:r>
       <w:r>
         <w:rPr>
@@ -719,56 +539,6 @@
           <w:szCs w:val="21"/>
         </w:rPr>
         <w:lastRenderedPageBreak/>
-        <w:t xml:space="preserve">You're </w:t>
-      </w:r>
-      <w:proofErr w:type="spellStart"/>
-      <w:r>
-        <w:rPr>
-          <w:rFonts w:ascii="Arial" w:eastAsia="Times New Roman" w:hAnsi="Arial" w:cs="Arial"/>
-          <w:color w:val="1F1F1F"/>
-          <w:sz w:val="21"/>
-          <w:szCs w:val="21"/>
-        </w:rPr>
-        <w:t>gonna</w:t>
-      </w:r>
-      <w:proofErr w:type="spellEnd"/>
-      <w:r>
-        <w:rPr>
-          <w:rFonts w:ascii="Arial" w:eastAsia="Times New Roman" w:hAnsi="Arial" w:cs="Arial"/>
-          <w:color w:val="1F1F1F"/>
-          <w:sz w:val="21"/>
-          <w:szCs w:val="21"/>
-        </w:rPr>
-        <w:t xml:space="preserve"> give your love to me</w:t>
-      </w:r>
-      <w:r>
-        <w:rPr>
-          <w:rFonts w:ascii="Arial" w:eastAsia="Times New Roman" w:hAnsi="Arial" w:cs="Arial"/>
-          <w:color w:val="1F1F1F"/>
-          <w:sz w:val="21"/>
-          <w:szCs w:val="21"/>
-        </w:rPr>
-        <w:br/>
-        <w:t>'Bop-bop-bop-bop</w:t>
-      </w:r>
-      <w:r>
-        <w:rPr>
-          <w:rFonts w:ascii="Arial" w:eastAsia="Times New Roman" w:hAnsi="Arial" w:cs="Arial"/>
-          <w:color w:val="1F1F1F"/>
-          <w:sz w:val="21"/>
-          <w:szCs w:val="21"/>
-        </w:rPr>
-        <w:br/>
-        <w:t>Love to last more than one day</w:t>
-      </w:r>
-      <w:r>
-        <w:rPr>
-          <w:rFonts w:ascii="Arial" w:eastAsia="Times New Roman" w:hAnsi="Arial" w:cs="Arial"/>
-          <w:color w:val="1F1F1F"/>
-          <w:sz w:val="21"/>
-          <w:szCs w:val="21"/>
-        </w:rPr>
-        <w:br/>
         <w:t>'Bop-bop-bop-bop</w:t>
       </w:r>
       <w:r>
@@ -829,68 +599,38 @@
           <w:szCs w:val="21"/>
         </w:rPr>
         <w:br/>
-      </w:r>
-      <w:proofErr w:type="spellStart"/>
-      <w:r>
-        <w:rPr>
-          <w:rFonts w:ascii="Arial" w:eastAsia="Times New Roman" w:hAnsi="Arial" w:cs="Arial"/>
-          <w:color w:val="1F1F1F"/>
-          <w:sz w:val="21"/>
-          <w:szCs w:val="21"/>
-        </w:rPr>
-        <w:t>Bop-bop-bop-bop</w:t>
-      </w:r>
-      <w:proofErr w:type="spellEnd"/>
-      <w:r>
-        <w:rPr>
-          <w:rFonts w:ascii="Arial" w:eastAsia="Times New Roman" w:hAnsi="Arial" w:cs="Arial"/>
-          <w:color w:val="1F1F1F"/>
-          <w:sz w:val="21"/>
-          <w:szCs w:val="21"/>
-        </w:rPr>
-        <w:br/>
-      </w:r>
-      <w:proofErr w:type="spellStart"/>
-      <w:r>
-        <w:rPr>
-          <w:rFonts w:ascii="Arial" w:eastAsia="Times New Roman" w:hAnsi="Arial" w:cs="Arial"/>
-          <w:color w:val="1F1F1F"/>
-          <w:sz w:val="21"/>
-          <w:szCs w:val="21"/>
-        </w:rPr>
-        <w:t>Bop-bop-bop-bop</w:t>
-      </w:r>
-      <w:proofErr w:type="spellEnd"/>
-      <w:r>
-        <w:rPr>
-          <w:rFonts w:ascii="Arial" w:eastAsia="Times New Roman" w:hAnsi="Arial" w:cs="Arial"/>
-          <w:color w:val="1F1F1F"/>
-          <w:sz w:val="21"/>
-          <w:szCs w:val="21"/>
-        </w:rPr>
-        <w:br/>
-        <w:t>Bop-bop-bop-bop</w:t>
-      </w:r>
-      <w:r>
-        <w:rPr>
-          <w:rFonts w:ascii="Arial" w:eastAsia="Times New Roman" w:hAnsi="Arial" w:cs="Arial"/>
-          <w:color w:val="1F1F1F"/>
-          <w:sz w:val="21"/>
-          <w:szCs w:val="21"/>
-        </w:rPr>
-        <w:br/>
-      </w:r>
-      <w:proofErr w:type="spellStart"/>
-      <w:r>
-        <w:rPr>
-          <w:rFonts w:ascii="Arial" w:eastAsia="Times New Roman" w:hAnsi="Arial" w:cs="Arial"/>
-          <w:color w:val="1F1F1F"/>
-          <w:sz w:val="21"/>
-          <w:szCs w:val="21"/>
-        </w:rPr>
-        <w:t>Bop-bop-bop-bop</w:t>
-      </w:r>
-      <w:proofErr w:type="spellEnd"/>
+        <w:t>Bop-bop-bop-bop</w:t>
+      </w:r>
+      <w:r>
+        <w:rPr>
+          <w:rFonts w:ascii="Arial" w:eastAsia="Times New Roman" w:hAnsi="Arial" w:cs="Arial"/>
+          <w:color w:val="1F1F1F"/>
+          <w:sz w:val="21"/>
+          <w:szCs w:val="21"/>
+        </w:rPr>
+        <w:br/>
+        <w:t>Bop-bop-bop-bop</w:t>
+      </w:r>
+      <w:r>
+        <w:rPr>
+          <w:rFonts w:ascii="Arial" w:eastAsia="Times New Roman" w:hAnsi="Arial" w:cs="Arial"/>
+          <w:color w:val="1F1F1F"/>
+          <w:sz w:val="21"/>
+          <w:szCs w:val="21"/>
+        </w:rPr>
+        <w:br/>
+        <w:t>Bop-bop-bop-bop</w:t>
+      </w:r>
+      <w:r>
+        <w:rPr>
+          <w:rFonts w:ascii="Arial" w:eastAsia="Times New Roman" w:hAnsi="Arial" w:cs="Arial"/>
+          <w:color w:val="1F1F1F"/>
+          <w:sz w:val="21"/>
+          <w:szCs w:val="21"/>
+        </w:rPr>
+        <w:br/>
+        <w:t>Bop-bop-bop-bop</w:t>
+      </w:r>
     </w:p>
     <w:p>
       <w:pPr>

--- a/holly.docx
+++ b/holly.docx
@@ -15,7 +15,7 @@
     </w:p>
     <w:p>
       <w:r>
-        <w:t>It will be treated as a binary file by Git.</w:t>
+        <w:t>It will be treated as a binary by</w:t>
       </w:r>
     </w:p>
     <w:p>
@@ -124,32 +124,20 @@
           <w:szCs w:val="21"/>
           <w14:ligatures w14:val="none"/>
         </w:rPr>
+        <w:t>Bop-bop-bop-</w:t>
+      </w:r>
+      <w:r>
+        <w:rPr>
+          <w:rFonts w:ascii="Arial" w:eastAsia="Times New Roman" w:hAnsi="Arial" w:cs="Arial"/>
+          <w:color w:val="1F1F1F"/>
+          <w:kern w:val="0"/>
+          <w:sz w:val="21"/>
+          <w:szCs w:val="21"/>
+          <w14:ligatures w14:val="none"/>
+        </w:rPr>
+        <w:br/>
         <w:t>Bop-bop-bop-bop</w:t>
       </w:r>
-      <w:r>
-        <w:rPr>
-          <w:rFonts w:ascii="Arial" w:eastAsia="Times New Roman" w:hAnsi="Arial" w:cs="Arial"/>
-          <w:color w:val="1F1F1F"/>
-          <w:kern w:val="0"/>
-          <w:sz w:val="21"/>
-          <w:szCs w:val="21"/>
-          <w14:ligatures w14:val="none"/>
-        </w:rPr>
-        <w:br/>
-      </w:r>
-      <w:proofErr w:type="spellStart"/>
-      <w:r>
-        <w:rPr>
-          <w:rFonts w:ascii="Arial" w:eastAsia="Times New Roman" w:hAnsi="Arial" w:cs="Arial"/>
-          <w:color w:val="1F1F1F"/>
-          <w:kern w:val="0"/>
-          <w:sz w:val="21"/>
-          <w:szCs w:val="21"/>
-          <w14:ligatures w14:val="none"/>
-        </w:rPr>
-        <w:t>Bop-bop-bop-bop</w:t>
-      </w:r>
-      <w:proofErr w:type="spellEnd"/>
     </w:p>
     <w:p>
       <w:pPr>
@@ -172,103 +160,31 @@
           <w:szCs w:val="21"/>
           <w14:ligatures w14:val="none"/>
         </w:rPr>
-        <w:t xml:space="preserve">I'm </w:t>
-      </w:r>
-      <w:proofErr w:type="spellStart"/>
-      <w:r>
-        <w:rPr>
-          <w:rFonts w:ascii="Arial" w:eastAsia="Times New Roman" w:hAnsi="Arial" w:cs="Arial"/>
-          <w:color w:val="1F1F1F"/>
-          <w:kern w:val="0"/>
-          <w:sz w:val="21"/>
-          <w:szCs w:val="21"/>
-          <w14:ligatures w14:val="none"/>
-        </w:rPr>
-        <w:t>gonna</w:t>
-      </w:r>
-      <w:proofErr w:type="spellEnd"/>
-      <w:r>
-        <w:rPr>
-          <w:rFonts w:ascii="Arial" w:eastAsia="Times New Roman" w:hAnsi="Arial" w:cs="Arial"/>
-          <w:color w:val="1F1F1F"/>
-          <w:kern w:val="0"/>
-          <w:sz w:val="21"/>
-          <w:szCs w:val="21"/>
-          <w14:ligatures w14:val="none"/>
-        </w:rPr>
-        <w:t xml:space="preserve"> tell you how it's </w:t>
-      </w:r>
-      <w:proofErr w:type="spellStart"/>
-      <w:r>
-        <w:rPr>
-          <w:rFonts w:ascii="Arial" w:eastAsia="Times New Roman" w:hAnsi="Arial" w:cs="Arial"/>
-          <w:color w:val="1F1F1F"/>
-          <w:kern w:val="0"/>
-          <w:sz w:val="21"/>
-          <w:szCs w:val="21"/>
-          <w14:ligatures w14:val="none"/>
-        </w:rPr>
-        <w:t>gonna</w:t>
-      </w:r>
-      <w:proofErr w:type="spellEnd"/>
-      <w:r>
-        <w:rPr>
-          <w:rFonts w:ascii="Arial" w:eastAsia="Times New Roman" w:hAnsi="Arial" w:cs="Arial"/>
-          <w:color w:val="1F1F1F"/>
-          <w:kern w:val="0"/>
-          <w:sz w:val="21"/>
-          <w:szCs w:val="21"/>
-          <w14:ligatures w14:val="none"/>
-        </w:rPr>
-        <w:t xml:space="preserve"> be</w:t>
-      </w:r>
-      <w:r>
-        <w:rPr>
-          <w:rFonts w:ascii="Arial" w:eastAsia="Times New Roman" w:hAnsi="Arial" w:cs="Arial"/>
-          <w:color w:val="1F1F1F"/>
-          <w:kern w:val="0"/>
-          <w:sz w:val="21"/>
-          <w:szCs w:val="21"/>
-          <w14:ligatures w14:val="none"/>
-        </w:rPr>
-        <w:br/>
-        <w:t>'Bop-bop-bop-bop</w:t>
-      </w:r>
-      <w:r>
-        <w:rPr>
-          <w:rFonts w:ascii="Arial" w:eastAsia="Times New Roman" w:hAnsi="Arial" w:cs="Arial"/>
-          <w:color w:val="1F1F1F"/>
-          <w:kern w:val="0"/>
-          <w:sz w:val="21"/>
-          <w:szCs w:val="21"/>
-          <w14:ligatures w14:val="none"/>
-        </w:rPr>
-        <w:br/>
-        <w:t xml:space="preserve">You're </w:t>
-      </w:r>
-      <w:proofErr w:type="spellStart"/>
-      <w:r>
-        <w:rPr>
-          <w:rFonts w:ascii="Arial" w:eastAsia="Times New Roman" w:hAnsi="Arial" w:cs="Arial"/>
-          <w:color w:val="1F1F1F"/>
-          <w:kern w:val="0"/>
-          <w:sz w:val="21"/>
-          <w:szCs w:val="21"/>
-          <w14:ligatures w14:val="none"/>
-        </w:rPr>
-        <w:t>gonna</w:t>
-      </w:r>
-      <w:proofErr w:type="spellEnd"/>
-      <w:r>
-        <w:rPr>
-          <w:rFonts w:ascii="Arial" w:eastAsia="Times New Roman" w:hAnsi="Arial" w:cs="Arial"/>
-          <w:color w:val="1F1F1F"/>
-          <w:kern w:val="0"/>
-          <w:sz w:val="21"/>
-          <w:szCs w:val="21"/>
-          <w14:ligatures w14:val="none"/>
-        </w:rPr>
-        <w:t xml:space="preserve"> give your love to me</w:t>
+        <w:t>I'm gonna tell you how it's gonna be</w:t>
+      </w:r>
+      <w:r>
+        <w:rPr>
+          <w:rFonts w:ascii="Arial" w:eastAsia="Times New Roman" w:hAnsi="Arial" w:cs="Arial"/>
+          <w:color w:val="1F1F1F"/>
+          <w:kern w:val="0"/>
+          <w:sz w:val="21"/>
+          <w:szCs w:val="21"/>
+          <w14:ligatures w14:val="none"/>
+        </w:rPr>
+        <w:br/>
+        <w:t>'Bop-bop-bop-bop</w:t>
+      </w:r>
+      <w:r>
+        <w:rPr>
+          <w:rFonts w:ascii="Arial" w:eastAsia="Times New Roman" w:hAnsi="Arial" w:cs="Arial"/>
+          <w:color w:val="1F1F1F"/>
+          <w:kern w:val="0"/>
+          <w:sz w:val="21"/>
+          <w:szCs w:val="21"/>
+          <w14:ligatures w14:val="none"/>
+        </w:rPr>
+        <w:br/>
+        <w:t>You're gonna give your love to me</w:t>
       </w:r>
       <w:r>
         <w:rPr>
@@ -388,20 +304,8 @@
           <w14:ligatures w14:val="none"/>
         </w:rPr>
         <w:br/>
-      </w:r>
-      <w:proofErr w:type="spellStart"/>
-      <w:r>
-        <w:rPr>
-          <w:rFonts w:ascii="Arial" w:eastAsia="Times New Roman" w:hAnsi="Arial" w:cs="Arial"/>
-          <w:color w:val="1F1F1F"/>
-          <w:kern w:val="0"/>
-          <w:sz w:val="21"/>
-          <w:szCs w:val="21"/>
-          <w14:ligatures w14:val="none"/>
-        </w:rPr>
         <w:t>Bop-bop-bop-bop</w:t>
       </w:r>
-      <w:proofErr w:type="spellEnd"/>
     </w:p>
     <w:p>
       <w:pPr>
@@ -604,140 +508,68 @@
           <w14:ligatures w14:val="none"/>
         </w:rPr>
         <w:br/>
-      </w:r>
-      <w:proofErr w:type="spellStart"/>
-      <w:r>
-        <w:rPr>
-          <w:rFonts w:ascii="Arial" w:eastAsia="Times New Roman" w:hAnsi="Arial" w:cs="Arial"/>
-          <w:color w:val="1F1F1F"/>
-          <w:kern w:val="0"/>
-          <w:sz w:val="21"/>
-          <w:szCs w:val="21"/>
-          <w14:ligatures w14:val="none"/>
-        </w:rPr>
         <w:t>Bop-bop-bop-bop</w:t>
       </w:r>
-      <w:proofErr w:type="spellEnd"/>
-      <w:r>
-        <w:rPr>
-          <w:rFonts w:ascii="Arial" w:eastAsia="Times New Roman" w:hAnsi="Arial" w:cs="Arial"/>
-          <w:color w:val="1F1F1F"/>
-          <w:kern w:val="0"/>
-          <w:sz w:val="21"/>
-          <w:szCs w:val="21"/>
-          <w14:ligatures w14:val="none"/>
-        </w:rPr>
-        <w:br/>
-      </w:r>
-      <w:proofErr w:type="spellStart"/>
-      <w:r>
-        <w:rPr>
-          <w:rFonts w:ascii="Arial" w:eastAsia="Times New Roman" w:hAnsi="Arial" w:cs="Arial"/>
-          <w:color w:val="1F1F1F"/>
-          <w:kern w:val="0"/>
-          <w:sz w:val="21"/>
-          <w:szCs w:val="21"/>
-          <w14:ligatures w14:val="none"/>
-        </w:rPr>
+      <w:r>
+        <w:rPr>
+          <w:rFonts w:ascii="Arial" w:eastAsia="Times New Roman" w:hAnsi="Arial" w:cs="Arial"/>
+          <w:color w:val="1F1F1F"/>
+          <w:kern w:val="0"/>
+          <w:sz w:val="21"/>
+          <w:szCs w:val="21"/>
+          <w14:ligatures w14:val="none"/>
+        </w:rPr>
+        <w:br/>
         <w:t>Bop-bop-bop-bop</w:t>
       </w:r>
-      <w:proofErr w:type="spellEnd"/>
-      <w:r>
-        <w:rPr>
-          <w:rFonts w:ascii="Arial" w:eastAsia="Times New Roman" w:hAnsi="Arial" w:cs="Arial"/>
-          <w:color w:val="1F1F1F"/>
-          <w:kern w:val="0"/>
-          <w:sz w:val="21"/>
-          <w:szCs w:val="21"/>
-          <w14:ligatures w14:val="none"/>
-        </w:rPr>
-        <w:br/>
-      </w:r>
-      <w:proofErr w:type="spellStart"/>
-      <w:r>
-        <w:rPr>
-          <w:rFonts w:ascii="Arial" w:eastAsia="Times New Roman" w:hAnsi="Arial" w:cs="Arial"/>
-          <w:color w:val="1F1F1F"/>
-          <w:kern w:val="0"/>
-          <w:sz w:val="21"/>
-          <w:szCs w:val="21"/>
-          <w14:ligatures w14:val="none"/>
-        </w:rPr>
+      <w:r>
+        <w:rPr>
+          <w:rFonts w:ascii="Arial" w:eastAsia="Times New Roman" w:hAnsi="Arial" w:cs="Arial"/>
+          <w:color w:val="1F1F1F"/>
+          <w:kern w:val="0"/>
+          <w:sz w:val="21"/>
+          <w:szCs w:val="21"/>
+          <w14:ligatures w14:val="none"/>
+        </w:rPr>
+        <w:br/>
         <w:t>Bop-bop-bop-bop</w:t>
       </w:r>
-      <w:proofErr w:type="spellEnd"/>
-      <w:r>
-        <w:rPr>
-          <w:rFonts w:ascii="Arial" w:eastAsia="Times New Roman" w:hAnsi="Arial" w:cs="Arial"/>
-          <w:color w:val="1F1F1F"/>
-          <w:kern w:val="0"/>
-          <w:sz w:val="21"/>
-          <w:szCs w:val="21"/>
-          <w14:ligatures w14:val="none"/>
-        </w:rPr>
-        <w:br/>
-      </w:r>
-      <w:proofErr w:type="spellStart"/>
-      <w:r>
-        <w:rPr>
-          <w:rFonts w:ascii="Arial" w:eastAsia="Times New Roman" w:hAnsi="Arial" w:cs="Arial"/>
-          <w:color w:val="1F1F1F"/>
-          <w:kern w:val="0"/>
-          <w:sz w:val="21"/>
-          <w:szCs w:val="21"/>
-          <w14:ligatures w14:val="none"/>
-        </w:rPr>
+      <w:r>
+        <w:rPr>
+          <w:rFonts w:ascii="Arial" w:eastAsia="Times New Roman" w:hAnsi="Arial" w:cs="Arial"/>
+          <w:color w:val="1F1F1F"/>
+          <w:kern w:val="0"/>
+          <w:sz w:val="21"/>
+          <w:szCs w:val="21"/>
+          <w14:ligatures w14:val="none"/>
+        </w:rPr>
+        <w:br/>
         <w:t>Bop-bop-bop-bop</w:t>
       </w:r>
-      <w:proofErr w:type="spellEnd"/>
-      <w:r>
-        <w:rPr>
-          <w:rFonts w:ascii="Arial" w:eastAsia="Times New Roman" w:hAnsi="Arial" w:cs="Arial"/>
-          <w:color w:val="1F1F1F"/>
-          <w:kern w:val="0"/>
-          <w:sz w:val="21"/>
-          <w:szCs w:val="21"/>
-          <w14:ligatures w14:val="none"/>
-        </w:rPr>
-        <w:br/>
-      </w:r>
-      <w:proofErr w:type="spellStart"/>
-      <w:r>
-        <w:rPr>
-          <w:rFonts w:ascii="Arial" w:eastAsia="Times New Roman" w:hAnsi="Arial" w:cs="Arial"/>
-          <w:color w:val="1F1F1F"/>
-          <w:kern w:val="0"/>
-          <w:sz w:val="21"/>
-          <w:szCs w:val="21"/>
-          <w14:ligatures w14:val="none"/>
-        </w:rPr>
+      <w:r>
+        <w:rPr>
+          <w:rFonts w:ascii="Arial" w:eastAsia="Times New Roman" w:hAnsi="Arial" w:cs="Arial"/>
+          <w:color w:val="1F1F1F"/>
+          <w:kern w:val="0"/>
+          <w:sz w:val="21"/>
+          <w:szCs w:val="21"/>
+          <w14:ligatures w14:val="none"/>
+        </w:rPr>
+        <w:br/>
         <w:t>Bop-bop-bop-bop</w:t>
       </w:r>
-      <w:proofErr w:type="spellEnd"/>
-      <w:r>
-        <w:rPr>
-          <w:rFonts w:ascii="Arial" w:eastAsia="Times New Roman" w:hAnsi="Arial" w:cs="Arial"/>
-          <w:color w:val="1F1F1F"/>
-          <w:kern w:val="0"/>
-          <w:sz w:val="21"/>
-          <w:szCs w:val="21"/>
-          <w14:ligatures w14:val="none"/>
-        </w:rPr>
-        <w:br/>
-      </w:r>
-      <w:proofErr w:type="spellStart"/>
-      <w:r>
-        <w:rPr>
-          <w:rFonts w:ascii="Arial" w:eastAsia="Times New Roman" w:hAnsi="Arial" w:cs="Arial"/>
-          <w:color w:val="1F1F1F"/>
-          <w:kern w:val="0"/>
-          <w:sz w:val="21"/>
-          <w:szCs w:val="21"/>
-          <w14:ligatures w14:val="none"/>
-        </w:rPr>
+      <w:r>
+        <w:rPr>
+          <w:rFonts w:ascii="Arial" w:eastAsia="Times New Roman" w:hAnsi="Arial" w:cs="Arial"/>
+          <w:color w:val="1F1F1F"/>
+          <w:kern w:val="0"/>
+          <w:sz w:val="21"/>
+          <w:szCs w:val="21"/>
+          <w14:ligatures w14:val="none"/>
+        </w:rPr>
+        <w:br/>
         <w:t>Bop-bop-bop-bop</w:t>
       </w:r>
-      <w:proofErr w:type="spellEnd"/>
     </w:p>
     <w:p>
       <w:pPr>
@@ -760,103 +592,19 @@
           <w:szCs w:val="21"/>
           <w14:ligatures w14:val="none"/>
         </w:rPr>
-        <w:t xml:space="preserve">I'm </w:t>
-      </w:r>
-      <w:proofErr w:type="spellStart"/>
-      <w:r>
-        <w:rPr>
-          <w:rFonts w:ascii="Arial" w:eastAsia="Times New Roman" w:hAnsi="Arial" w:cs="Arial"/>
-          <w:color w:val="1F1F1F"/>
-          <w:kern w:val="0"/>
-          <w:sz w:val="21"/>
-          <w:szCs w:val="21"/>
-          <w14:ligatures w14:val="none"/>
-        </w:rPr>
-        <w:t>gonna</w:t>
-      </w:r>
-      <w:proofErr w:type="spellEnd"/>
-      <w:r>
-        <w:rPr>
-          <w:rFonts w:ascii="Arial" w:eastAsia="Times New Roman" w:hAnsi="Arial" w:cs="Arial"/>
-          <w:color w:val="1F1F1F"/>
-          <w:kern w:val="0"/>
-          <w:sz w:val="21"/>
-          <w:szCs w:val="21"/>
-          <w14:ligatures w14:val="none"/>
-        </w:rPr>
-        <w:t xml:space="preserve"> tell you how it's </w:t>
-      </w:r>
-      <w:proofErr w:type="spellStart"/>
-      <w:r>
-        <w:rPr>
-          <w:rFonts w:ascii="Arial" w:eastAsia="Times New Roman" w:hAnsi="Arial" w:cs="Arial"/>
-          <w:color w:val="1F1F1F"/>
-          <w:kern w:val="0"/>
-          <w:sz w:val="21"/>
-          <w:szCs w:val="21"/>
-          <w14:ligatures w14:val="none"/>
-        </w:rPr>
-        <w:t>gonna</w:t>
-      </w:r>
-      <w:proofErr w:type="spellEnd"/>
-      <w:r>
-        <w:rPr>
-          <w:rFonts w:ascii="Arial" w:eastAsia="Times New Roman" w:hAnsi="Arial" w:cs="Arial"/>
-          <w:color w:val="1F1F1F"/>
-          <w:kern w:val="0"/>
-          <w:sz w:val="21"/>
-          <w:szCs w:val="21"/>
-          <w14:ligatures w14:val="none"/>
-        </w:rPr>
-        <w:t xml:space="preserve"> be</w:t>
-      </w:r>
-      <w:r>
-        <w:rPr>
-          <w:rFonts w:ascii="Arial" w:eastAsia="Times New Roman" w:hAnsi="Arial" w:cs="Arial"/>
-          <w:color w:val="1F1F1F"/>
-          <w:kern w:val="0"/>
-          <w:sz w:val="21"/>
-          <w:szCs w:val="21"/>
-          <w14:ligatures w14:val="none"/>
-        </w:rPr>
-        <w:br/>
-        <w:t>'Bop-bop-bop-bop</w:t>
-      </w:r>
-      <w:r>
-        <w:rPr>
-          <w:rFonts w:ascii="Arial" w:eastAsia="Times New Roman" w:hAnsi="Arial" w:cs="Arial"/>
-          <w:color w:val="1F1F1F"/>
-          <w:kern w:val="0"/>
-          <w:sz w:val="21"/>
-          <w:szCs w:val="21"/>
-          <w14:ligatures w14:val="none"/>
-        </w:rPr>
-        <w:br/>
-        <w:t xml:space="preserve">You're </w:t>
-      </w:r>
-      <w:proofErr w:type="spellStart"/>
-      <w:r>
-        <w:rPr>
-          <w:rFonts w:ascii="Arial" w:eastAsia="Times New Roman" w:hAnsi="Arial" w:cs="Arial"/>
-          <w:color w:val="1F1F1F"/>
-          <w:kern w:val="0"/>
-          <w:sz w:val="21"/>
-          <w:szCs w:val="21"/>
-          <w14:ligatures w14:val="none"/>
-        </w:rPr>
-        <w:t>gonna</w:t>
-      </w:r>
-      <w:proofErr w:type="spellEnd"/>
-      <w:r>
-        <w:rPr>
-          <w:rFonts w:ascii="Arial" w:eastAsia="Times New Roman" w:hAnsi="Arial" w:cs="Arial"/>
-          <w:color w:val="1F1F1F"/>
-          <w:kern w:val="0"/>
-          <w:sz w:val="21"/>
-          <w:szCs w:val="21"/>
-          <w14:ligatures w14:val="none"/>
-        </w:rPr>
-        <w:t xml:space="preserve"> give your love to me</w:t>
+        <w:t>I'm gonna tell you how it's gonna be</w:t>
+      </w:r>
+      <w:r>
+        <w:rPr>
+          <w:rFonts w:ascii="Arial" w:eastAsia="Times New Roman" w:hAnsi="Arial" w:cs="Arial"/>
+          <w:color w:val="1F1F1F"/>
+          <w:kern w:val="0"/>
+          <w:sz w:val="21"/>
+          <w:szCs w:val="21"/>
+          <w14:ligatures w14:val="none"/>
+        </w:rPr>
+        <w:br/>
+        <w:t>'Bop-bop-bop-bop</w:t>
       </w:r>
       <w:r>
         <w:rPr>
@@ -879,6 +627,18 @@
           <w14:ligatures w14:val="none"/>
         </w:rPr>
         <w:lastRenderedPageBreak/>
+        <w:t>You're gonna give your love to me</w:t>
+      </w:r>
+      <w:r>
+        <w:rPr>
+          <w:rFonts w:ascii="Arial" w:eastAsia="Times New Roman" w:hAnsi="Arial" w:cs="Arial"/>
+          <w:color w:val="1F1F1F"/>
+          <w:kern w:val="0"/>
+          <w:sz w:val="21"/>
+          <w:szCs w:val="21"/>
+          <w14:ligatures w14:val="none"/>
+        </w:rPr>
+        <w:br/>
         <w:t>'Bop-bop-bop-bop</w:t>
       </w:r>
       <w:r>
@@ -975,92 +735,44 @@
           <w14:ligatures w14:val="none"/>
         </w:rPr>
         <w:br/>
-      </w:r>
-      <w:proofErr w:type="spellStart"/>
-      <w:r>
-        <w:rPr>
-          <w:rFonts w:ascii="Arial" w:eastAsia="Times New Roman" w:hAnsi="Arial" w:cs="Arial"/>
-          <w:color w:val="1F1F1F"/>
-          <w:kern w:val="0"/>
-          <w:sz w:val="21"/>
-          <w:szCs w:val="21"/>
-          <w14:ligatures w14:val="none"/>
-        </w:rPr>
         <w:t>Bop-bop-bop-bop</w:t>
       </w:r>
-      <w:proofErr w:type="spellEnd"/>
-      <w:r>
-        <w:rPr>
-          <w:rFonts w:ascii="Arial" w:eastAsia="Times New Roman" w:hAnsi="Arial" w:cs="Arial"/>
-          <w:color w:val="1F1F1F"/>
-          <w:kern w:val="0"/>
-          <w:sz w:val="21"/>
-          <w:szCs w:val="21"/>
-          <w14:ligatures w14:val="none"/>
-        </w:rPr>
-        <w:br/>
-      </w:r>
-      <w:proofErr w:type="spellStart"/>
-      <w:r>
-        <w:rPr>
-          <w:rFonts w:ascii="Arial" w:eastAsia="Times New Roman" w:hAnsi="Arial" w:cs="Arial"/>
-          <w:color w:val="1F1F1F"/>
-          <w:kern w:val="0"/>
-          <w:sz w:val="21"/>
-          <w:szCs w:val="21"/>
-          <w14:ligatures w14:val="none"/>
-        </w:rPr>
+      <w:r>
+        <w:rPr>
+          <w:rFonts w:ascii="Arial" w:eastAsia="Times New Roman" w:hAnsi="Arial" w:cs="Arial"/>
+          <w:color w:val="1F1F1F"/>
+          <w:kern w:val="0"/>
+          <w:sz w:val="21"/>
+          <w:szCs w:val="21"/>
+          <w14:ligatures w14:val="none"/>
+        </w:rPr>
+        <w:br/>
         <w:t>Bop-bop-bop-bop</w:t>
       </w:r>
-      <w:proofErr w:type="spellEnd"/>
-      <w:r>
-        <w:rPr>
-          <w:rFonts w:ascii="Arial" w:eastAsia="Times New Roman" w:hAnsi="Arial" w:cs="Arial"/>
-          <w:color w:val="1F1F1F"/>
-          <w:kern w:val="0"/>
-          <w:sz w:val="21"/>
-          <w:szCs w:val="21"/>
-          <w14:ligatures w14:val="none"/>
-        </w:rPr>
-        <w:br/>
-      </w:r>
-      <w:proofErr w:type="spellStart"/>
-      <w:r>
-        <w:rPr>
-          <w:rFonts w:ascii="Arial" w:eastAsia="Times New Roman" w:hAnsi="Arial" w:cs="Arial"/>
-          <w:color w:val="1F1F1F"/>
-          <w:kern w:val="0"/>
-          <w:sz w:val="21"/>
-          <w:szCs w:val="21"/>
-          <w14:ligatures w14:val="none"/>
-        </w:rPr>
+      <w:r>
+        <w:rPr>
+          <w:rFonts w:ascii="Arial" w:eastAsia="Times New Roman" w:hAnsi="Arial" w:cs="Arial"/>
+          <w:color w:val="1F1F1F"/>
+          <w:kern w:val="0"/>
+          <w:sz w:val="21"/>
+          <w:szCs w:val="21"/>
+          <w14:ligatures w14:val="none"/>
+        </w:rPr>
+        <w:br/>
         <w:t>Bop-bop-bop-bop</w:t>
       </w:r>
-      <w:proofErr w:type="spellEnd"/>
-      <w:r>
-        <w:rPr>
-          <w:rFonts w:ascii="Arial" w:eastAsia="Times New Roman" w:hAnsi="Arial" w:cs="Arial"/>
-          <w:color w:val="1F1F1F"/>
-          <w:kern w:val="0"/>
-          <w:sz w:val="21"/>
-          <w:szCs w:val="21"/>
-          <w14:ligatures w14:val="none"/>
-        </w:rPr>
-        <w:br/>
-      </w:r>
-      <w:proofErr w:type="spellStart"/>
-      <w:r>
-        <w:rPr>
-          <w:rFonts w:ascii="Arial" w:eastAsia="Times New Roman" w:hAnsi="Arial" w:cs="Arial"/>
-          <w:color w:val="1F1F1F"/>
-          <w:kern w:val="0"/>
-          <w:sz w:val="21"/>
-          <w:szCs w:val="21"/>
-          <w14:ligatures w14:val="none"/>
-        </w:rPr>
+      <w:r>
+        <w:rPr>
+          <w:rFonts w:ascii="Arial" w:eastAsia="Times New Roman" w:hAnsi="Arial" w:cs="Arial"/>
+          <w:color w:val="1F1F1F"/>
+          <w:kern w:val="0"/>
+          <w:sz w:val="21"/>
+          <w:szCs w:val="21"/>
+          <w14:ligatures w14:val="none"/>
+        </w:rPr>
+        <w:br/>
         <w:t>Bop-bop-bop-bop</w:t>
       </w:r>
-      <w:proofErr w:type="spellEnd"/>
     </w:p>
     <w:sectPr>
       <w:pgSz w:w="12240" w:h="15840"/>
